--- a/Template/ImageTemplate.docx
+++ b/Template/ImageTemplate.docx
@@ -222,16 +222,18 @@
               </w:rPr>
               <w:t>申请医生：</w:t>
             </w:r>
-            <w:r>
-              <w:rPr>
-                <w:rFonts w:eastAsiaTheme="minorHAnsi" w:hint="eastAsia"/>
-                <w:b/>
-                <w:bCs/>
-                <w:sz w:val="21"/>
-                <w:szCs w:val="22"/>
-              </w:rPr>
-              <w:t>{{username}}</w:t>
-            </w:r>
+            <w:proofErr w:type="gramStart"/>
+            <w:r>
+              <w:rPr>
+                <w:rFonts w:eastAsiaTheme="minorHAnsi" w:hint="eastAsia"/>
+                <w:b/>
+                <w:bCs/>
+                <w:sz w:val="21"/>
+                <w:szCs w:val="22"/>
+              </w:rPr>
+              <w:t>叶旭航</w:t>
+            </w:r>
+            <w:proofErr w:type="gramEnd"/>
           </w:p>
         </w:tc>
       </w:tr>
@@ -442,17 +444,29 @@
                 <w:sz w:val="21"/>
                 <w:szCs w:val="22"/>
               </w:rPr>
-              <w:t>检查部位：</w:t>
-            </w:r>
-            <w:r>
-              <w:rPr>
-                <w:rFonts w:eastAsiaTheme="minorHAnsi" w:hint="eastAsia"/>
-                <w:b/>
-                <w:bCs/>
-                <w:sz w:val="21"/>
-                <w:szCs w:val="22"/>
-              </w:rPr>
-              <w:t>{{part}}</w:t>
+              <w:t>临床诊断：{{</w:t>
+            </w:r>
+            <w:proofErr w:type="spellStart"/>
+            <w:r>
+              <w:rPr>
+                <w:rFonts w:eastAsiaTheme="minorHAnsi" w:hint="eastAsia"/>
+                <w:b/>
+                <w:bCs/>
+                <w:sz w:val="21"/>
+                <w:szCs w:val="22"/>
+              </w:rPr>
+              <w:t>clinical_diagnosis</w:t>
+            </w:r>
+            <w:proofErr w:type="spellEnd"/>
+            <w:r>
+              <w:rPr>
+                <w:rFonts w:eastAsiaTheme="minorHAnsi" w:hint="eastAsia"/>
+                <w:b/>
+                <w:bCs/>
+                <w:sz w:val="21"/>
+                <w:szCs w:val="22"/>
+              </w:rPr>
+              <w:t>}}</w:t>
             </w:r>
           </w:p>
         </w:tc>
@@ -486,57 +500,7 @@
                 <w:sz w:val="21"/>
                 <w:szCs w:val="22"/>
               </w:rPr>
-              <w:t>临床诊断：</w:t>
-            </w:r>
-            <w:r>
-              <w:rPr>
-                <w:rFonts w:eastAsiaTheme="minorHAnsi" w:hint="eastAsia"/>
-                <w:b/>
-                <w:bCs/>
-                <w:sz w:val="21"/>
-                <w:szCs w:val="22"/>
-              </w:rPr>
-              <w:t>{{</w:t>
-            </w:r>
-            <w:r>
-              <w:rPr>
-                <w:rFonts w:eastAsiaTheme="minorHAnsi" w:hint="eastAsia"/>
-                <w:b/>
-                <w:bCs/>
-                <w:sz w:val="21"/>
-                <w:szCs w:val="22"/>
-              </w:rPr>
-              <w:t>clinical</w:t>
-            </w:r>
-            <w:r>
-              <w:rPr>
-                <w:rFonts w:eastAsiaTheme="minorHAnsi" w:hint="eastAsia"/>
-                <w:b/>
-                <w:bCs/>
-                <w:sz w:val="21"/>
-                <w:szCs w:val="22"/>
-              </w:rPr>
-              <w:t>_</w:t>
-            </w:r>
-            <w:r>
-              <w:rPr>
-                <w:rFonts w:eastAsiaTheme="minorHAnsi" w:hint="eastAsia"/>
-                <w:b/>
-                <w:bCs/>
-                <w:sz w:val="21"/>
-                <w:szCs w:val="22"/>
-              </w:rPr>
-              <w:t>diagnosis</w:t>
-            </w:r>
-            <w:r>
-              <w:rPr>
-                <w:rFonts w:eastAsiaTheme="minorHAnsi" w:hint="eastAsia"/>
-                <w:b/>
-                <w:bCs/>
-                <w:sz w:val="21"/>
-                <w:szCs w:val="22"/>
-              </w:rPr>
-              <w:t>}}</w:t>
+              <w:t>检查部位：{{part}}</w:t>
             </w:r>
           </w:p>
         </w:tc>
@@ -553,6 +517,9 @@
           </w:tblBorders>
           <w:tblLook w:val="04A0" w:firstRow="1" w:lastRow="0" w:firstColumn="1" w:lastColumn="0" w:noHBand="0" w:noVBand="1"/>
         </w:tblPrEx>
+        <w:trPr>
+          <w:trHeight w:val="1293"/>
+        </w:trPr>
         <w:tc>
           <w:tcPr>
             <w:tcW w:w="9736" w:type="dxa"/>
@@ -617,16 +584,6 @@
               </w:rPr>
               <w:t>{{description}}</w:t>
             </w:r>
-          </w:p>
-          <w:p>
-            <w:pPr>
-              <w:jc w:val="both"/>
-              <w:rPr>
-                <w:rFonts w:eastAsiaTheme="minorHAnsi" w:hint="eastAsia"/>
-                <w:sz w:val="21"/>
-                <w:szCs w:val="21"/>
-              </w:rPr>
-            </w:pPr>
           </w:p>
         </w:tc>
       </w:tr>
@@ -704,6 +661,7 @@
               </w:rPr>
               <w:t>{{</w:t>
             </w:r>
+            <w:proofErr w:type="spellStart"/>
             <w:r>
               <w:rPr>
                 <w:rFonts w:eastAsiaTheme="minorHAnsi" w:hint="eastAsia"/>
@@ -734,6 +692,7 @@
               </w:rPr>
               <w:t>diagnosis</w:t>
             </w:r>
+            <w:proofErr w:type="spellEnd"/>
             <w:r>
               <w:rPr>
                 <w:rFonts w:eastAsiaTheme="minorHAnsi" w:hint="eastAsia"/>
@@ -744,16 +703,6 @@
               </w:rPr>
               <w:t>}}</w:t>
             </w:r>
-          </w:p>
-          <w:p>
-            <w:pPr>
-              <w:jc w:val="both"/>
-              <w:rPr>
-                <w:rFonts w:eastAsiaTheme="minorHAnsi" w:hint="eastAsia"/>
-                <w:sz w:val="21"/>
-                <w:szCs w:val="22"/>
-              </w:rPr>
-            </w:pPr>
           </w:p>
         </w:tc>
       </w:tr>
@@ -885,7 +834,7 @@
               <w:sz w:val="21"/>
               <w:szCs w:val="21"/>
             </w:rPr>
-            <w:t>王昱硕</w:t>
+            <w:t>{{username}}</w:t>
           </w:r>
         </w:p>
       </w:tc>

--- a/Template/ImageTemplate.docx
+++ b/Template/ImageTemplate.docx
@@ -222,18 +222,38 @@
               </w:rPr>
               <w:t>申请医生：</w:t>
             </w:r>
-            <w:proofErr w:type="gramStart"/>
-            <w:r>
-              <w:rPr>
-                <w:rFonts w:eastAsiaTheme="minorHAnsi" w:hint="eastAsia"/>
-                <w:b/>
-                <w:bCs/>
-                <w:sz w:val="21"/>
-                <w:szCs w:val="22"/>
-              </w:rPr>
-              <w:t>叶旭航</w:t>
-            </w:r>
-            <w:proofErr w:type="gramEnd"/>
+            <w:r>
+              <w:rPr>
+                <w:rFonts w:eastAsiaTheme="minorHAnsi" w:hint="eastAsia"/>
+                <w:b/>
+                <w:bCs/>
+                <w:sz w:val="21"/>
+                <w:szCs w:val="22"/>
+              </w:rPr>
+              <w:t>{{</w:t>
+            </w:r>
+            <w:proofErr w:type="spellStart"/>
+            <w:r>
+              <w:rPr>
+                <w:rFonts w:eastAsiaTheme="minorHAnsi" w:hint="eastAsia"/>
+                <w:b/>
+                <w:bCs/>
+                <w:sz w:val="21"/>
+                <w:szCs w:val="22"/>
+              </w:rPr>
+              <w:t>doctor_name</w:t>
+            </w:r>
+            <w:proofErr w:type="spellEnd"/>
+            <w:r>
+              <w:rPr>
+                <w:rFonts w:eastAsiaTheme="minorHAnsi" w:hint="eastAsia"/>
+                <w:b/>
+                <w:bCs/>
+                <w:sz w:val="21"/>
+                <w:szCs w:val="22"/>
+              </w:rPr>
+              <w:t>}}</w:t>
+            </w:r>
           </w:p>
         </w:tc>
       </w:tr>
@@ -280,7 +300,29 @@
                 <w:sz w:val="21"/>
                 <w:szCs w:val="22"/>
               </w:rPr>
-              <w:t>DS3401</w:t>
+              <w:t>{{</w:t>
+            </w:r>
+            <w:proofErr w:type="spellStart"/>
+            <w:r>
+              <w:rPr>
+                <w:rFonts w:eastAsiaTheme="minorHAnsi" w:hint="eastAsia"/>
+                <w:b/>
+                <w:bCs/>
+                <w:sz w:val="21"/>
+                <w:szCs w:val="22"/>
+              </w:rPr>
+              <w:t>patient_id</w:t>
+            </w:r>
+            <w:proofErr w:type="spellEnd"/>
+            <w:r>
+              <w:rPr>
+                <w:rFonts w:eastAsiaTheme="minorHAnsi" w:hint="eastAsia"/>
+                <w:b/>
+                <w:bCs/>
+                <w:sz w:val="21"/>
+                <w:szCs w:val="22"/>
+              </w:rPr>
+              <w:t>}}</w:t>
             </w:r>
           </w:p>
         </w:tc>
@@ -444,29 +486,7 @@
                 <w:sz w:val="21"/>
                 <w:szCs w:val="22"/>
               </w:rPr>
-              <w:t>临床诊断：{{</w:t>
-            </w:r>
-            <w:proofErr w:type="spellStart"/>
-            <w:r>
-              <w:rPr>
-                <w:rFonts w:eastAsiaTheme="minorHAnsi" w:hint="eastAsia"/>
-                <w:b/>
-                <w:bCs/>
-                <w:sz w:val="21"/>
-                <w:szCs w:val="22"/>
-              </w:rPr>
-              <w:t>clinical_diagnosis</w:t>
-            </w:r>
-            <w:proofErr w:type="spellEnd"/>
-            <w:r>
-              <w:rPr>
-                <w:rFonts w:eastAsiaTheme="minorHAnsi" w:hint="eastAsia"/>
-                <w:b/>
-                <w:bCs/>
-                <w:sz w:val="21"/>
-                <w:szCs w:val="22"/>
-              </w:rPr>
-              <w:t>}}</w:t>
+              <w:t>检查部位：{{part}}</w:t>
             </w:r>
           </w:p>
         </w:tc>
@@ -492,16 +512,6 @@
                 <w:szCs w:val="22"/>
               </w:rPr>
             </w:pPr>
-            <w:r>
-              <w:rPr>
-                <w:rFonts w:eastAsiaTheme="minorHAnsi" w:hint="eastAsia"/>
-                <w:b/>
-                <w:bCs/>
-                <w:sz w:val="21"/>
-                <w:szCs w:val="22"/>
-              </w:rPr>
-              <w:t>检查部位：{{part}}</w:t>
-            </w:r>
           </w:p>
         </w:tc>
       </w:tr>
